--- a/technical-docs/AAI_521_Technical_PROJECT_ABSTRACT_Report.docx
+++ b/technical-docs/AAI_521_Technical_PROJECT_ABSTRACT_Report.docx
@@ -213,7 +213,193 @@
           <w:rtl w:val="0"/>
         </w:rPr>
         <w:br w:type="textWrapping"/>
-        <w:t xml:space="preserve">This project introduces Agentic AI, an approach where the model learns from visual data, classifies unseen inputs, evaluates its confidence, decides whether retraining or summarization is required, generates natural language descriptions, and links outputs to real-world news and sentiment. By combining ResNet-18 + LoRA with LangGraph, the system achieves efficiency, transparency, and autonomy, marking a significant advancement in intelligent video understanding.</w:t>
+        <w:t xml:space="preserve">This project introduces Agentic AI, an approach where the model learns from visual data, classifies unseen inputs, evaluates its confidence, decides whether retraining or summarization is required, generates natural language descriptions, and links outputs to real-world news and sentiment. </w:t>
+      </w:r>
+    </w:p>
+    <w:p>
+      <w:pPr>
+        <w:spacing w:after="240" w:before="240" w:lineRule="auto"/>
+        <w:rPr/>
+      </w:pPr>
+      <w:r>
+        <w:rPr>
+          <w:rtl w:val="0"/>
+        </w:rPr>
+        <w:t xml:space="preserve">The </w:t>
+      </w:r>
+      <w:r>
+        <w:rPr>
+          <w:b w:val="1"/>
+          <w:rtl w:val="0"/>
+        </w:rPr>
+        <w:t xml:space="preserve">Kaggle Human Activity Recognition dataset</w:t>
+      </w:r>
+      <w:r>
+        <w:rPr>
+          <w:rtl w:val="0"/>
+        </w:rPr>
+        <w:t xml:space="preserve"> provides rich, labeled time-series and video data representing six distinct human activities:</w:t>
+      </w:r>
+    </w:p>
+    <w:p>
+      <w:pPr>
+        <w:numPr>
+          <w:ilvl w:val="0"/>
+          <w:numId w:val="2"/>
+        </w:numPr>
+        <w:spacing w:after="0" w:afterAutospacing="0" w:before="240" w:lineRule="auto"/>
+        <w:ind w:left="720" w:hanging="360"/>
+      </w:pPr>
+      <w:r>
+        <w:rPr>
+          <w:rtl w:val="0"/>
+        </w:rPr>
+        <w:t xml:space="preserve">Walking</w:t>
+        <w:br w:type="textWrapping"/>
+      </w:r>
+    </w:p>
+    <w:p>
+      <w:pPr>
+        <w:numPr>
+          <w:ilvl w:val="0"/>
+          <w:numId w:val="2"/>
+        </w:numPr>
+        <w:spacing w:after="0" w:afterAutospacing="0" w:before="0" w:beforeAutospacing="0" w:lineRule="auto"/>
+        <w:ind w:left="720" w:hanging="360"/>
+      </w:pPr>
+      <w:r>
+        <w:rPr>
+          <w:rtl w:val="0"/>
+        </w:rPr>
+        <w:t xml:space="preserve">Walking Upstairs</w:t>
+        <w:br w:type="textWrapping"/>
+      </w:r>
+    </w:p>
+    <w:p>
+      <w:pPr>
+        <w:numPr>
+          <w:ilvl w:val="0"/>
+          <w:numId w:val="2"/>
+        </w:numPr>
+        <w:spacing w:after="0" w:afterAutospacing="0" w:before="0" w:beforeAutospacing="0" w:lineRule="auto"/>
+        <w:ind w:left="720" w:hanging="360"/>
+      </w:pPr>
+      <w:r>
+        <w:rPr>
+          <w:rtl w:val="0"/>
+        </w:rPr>
+        <w:t xml:space="preserve">Walking Downstairs</w:t>
+        <w:br w:type="textWrapping"/>
+      </w:r>
+    </w:p>
+    <w:p>
+      <w:pPr>
+        <w:numPr>
+          <w:ilvl w:val="0"/>
+          <w:numId w:val="2"/>
+        </w:numPr>
+        <w:spacing w:after="0" w:afterAutospacing="0" w:before="0" w:beforeAutospacing="0" w:lineRule="auto"/>
+        <w:ind w:left="720" w:hanging="360"/>
+      </w:pPr>
+      <w:r>
+        <w:rPr>
+          <w:rtl w:val="0"/>
+        </w:rPr>
+        <w:t xml:space="preserve">Sitting</w:t>
+        <w:br w:type="textWrapping"/>
+      </w:r>
+    </w:p>
+    <w:p>
+      <w:pPr>
+        <w:numPr>
+          <w:ilvl w:val="0"/>
+          <w:numId w:val="2"/>
+        </w:numPr>
+        <w:spacing w:after="0" w:afterAutospacing="0" w:before="0" w:beforeAutospacing="0" w:lineRule="auto"/>
+        <w:ind w:left="720" w:hanging="360"/>
+      </w:pPr>
+      <w:r>
+        <w:rPr>
+          <w:rtl w:val="0"/>
+        </w:rPr>
+        <w:t xml:space="preserve">Standing</w:t>
+        <w:br w:type="textWrapping"/>
+      </w:r>
+    </w:p>
+    <w:p>
+      <w:pPr>
+        <w:numPr>
+          <w:ilvl w:val="0"/>
+          <w:numId w:val="2"/>
+        </w:numPr>
+        <w:spacing w:after="240" w:before="0" w:beforeAutospacing="0" w:lineRule="auto"/>
+        <w:ind w:left="720" w:hanging="360"/>
+      </w:pPr>
+      <w:r>
+        <w:rPr>
+          <w:rtl w:val="0"/>
+        </w:rPr>
+        <w:t xml:space="preserve">Laying</w:t>
+        <w:br w:type="textWrapping"/>
+      </w:r>
+    </w:p>
+    <w:p>
+      <w:pPr>
+        <w:spacing w:after="240" w:before="240" w:lineRule="auto"/>
+        <w:rPr/>
+      </w:pPr>
+      <w:r>
+        <w:rPr>
+          <w:rtl w:val="0"/>
+        </w:rPr>
+        <w:t xml:space="preserve">By combining </w:t>
+      </w:r>
+      <w:r>
+        <w:rPr>
+          <w:b w:val="1"/>
+          <w:rtl w:val="0"/>
+        </w:rPr>
+        <w:t xml:space="preserve">ResNet-18 + LoRA</w:t>
+      </w:r>
+      <w:r>
+        <w:rPr>
+          <w:rtl w:val="0"/>
+        </w:rPr>
+        <w:t xml:space="preserve"> for efficient fine-tuning with </w:t>
+      </w:r>
+      <w:r>
+        <w:rPr>
+          <w:b w:val="1"/>
+          <w:rtl w:val="0"/>
+        </w:rPr>
+        <w:t xml:space="preserve">LangGraph</w:t>
+      </w:r>
+      <w:r>
+        <w:rPr>
+          <w:rtl w:val="0"/>
+        </w:rPr>
+        <w:t xml:space="preserve"> for agentic decision flow, the system demonstrates multi-modal intelligence and contextual understanding beyond simple classification</w:t>
+      </w:r>
+    </w:p>
+    <w:p>
+      <w:pPr>
+        <w:rPr/>
+      </w:pPr>
+      <w:r>
+        <w:rPr>
+          <w:rtl w:val="0"/>
+        </w:rPr>
+      </w:r>
+    </w:p>
+    <w:p>
+      <w:pPr>
+        <w:rPr/>
+      </w:pPr>
+      <w:r>
+        <w:rPr>
+          <w:rtl w:val="0"/>
+        </w:rPr>
+        <w:t xml:space="preserve">By combining ResNet-18 + LoRA with LangGraph, the system achieves efficiency, transparency, and autonomy, marking a significant advancement in intelligent video understanding.</w:t>
         <w:br w:type="textWrapping"/>
       </w:r>
     </w:p>
@@ -231,6 +417,324 @@
     </w:p>
     <w:p>
       <w:pPr>
+        <w:pStyle w:val="Heading3"/>
+        <w:keepNext w:val="0"/>
+        <w:keepLines w:val="0"/>
+        <w:spacing w:after="80" w:before="280" w:lineRule="auto"/>
+        <w:rPr>
+          <w:rFonts w:ascii="Times New Roman" w:cs="Times New Roman" w:eastAsia="Times New Roman" w:hAnsi="Times New Roman"/>
+          <w:color w:val="000000"/>
+          <w:sz w:val="26"/>
+          <w:szCs w:val="26"/>
+        </w:rPr>
+      </w:pPr>
+      <w:bookmarkStart w:colFirst="0" w:colLast="0" w:name="_2jsyoqs6211m" w:id="0"/>
+      <w:bookmarkEnd w:id="0"/>
+      <w:r>
+        <w:rPr>
+          <w:rFonts w:ascii="Times New Roman" w:cs="Times New Roman" w:eastAsia="Times New Roman" w:hAnsi="Times New Roman"/>
+          <w:color w:val="000000"/>
+          <w:sz w:val="26"/>
+          <w:szCs w:val="26"/>
+          <w:rtl w:val="0"/>
+        </w:rPr>
+        <w:t xml:space="preserve">2.1 Goal</w:t>
+      </w:r>
+    </w:p>
+    <w:p>
+      <w:pPr>
+        <w:spacing w:after="240" w:before="240" w:lineRule="auto"/>
+        <w:rPr/>
+      </w:pPr>
+      <w:r>
+        <w:rPr>
+          <w:rtl w:val="0"/>
+        </w:rPr>
+        <w:t xml:space="preserve">To develop a </w:t>
+      </w:r>
+      <w:r>
+        <w:rPr>
+          <w:b w:val="1"/>
+          <w:rtl w:val="0"/>
+        </w:rPr>
+        <w:t xml:space="preserve">self-adaptive multimodal agentic AI system</w:t>
+      </w:r>
+      <w:r>
+        <w:rPr>
+          <w:rtl w:val="0"/>
+        </w:rPr>
+        <w:t xml:space="preserve"> capable of recognizing, summarizing, and contextualizing human activities using a combination of vision and language models.</w:t>
+      </w:r>
+    </w:p>
+    <w:p>
+      <w:pPr>
+        <w:pStyle w:val="Heading3"/>
+        <w:keepNext w:val="0"/>
+        <w:keepLines w:val="0"/>
+        <w:spacing w:after="80" w:before="280" w:lineRule="auto"/>
+        <w:rPr>
+          <w:rFonts w:ascii="Times New Roman" w:cs="Times New Roman" w:eastAsia="Times New Roman" w:hAnsi="Times New Roman"/>
+          <w:color w:val="000000"/>
+          <w:sz w:val="26"/>
+          <w:szCs w:val="26"/>
+        </w:rPr>
+      </w:pPr>
+      <w:bookmarkStart w:colFirst="0" w:colLast="0" w:name="_hamn1i47i95l" w:id="1"/>
+      <w:bookmarkEnd w:id="1"/>
+      <w:r>
+        <w:rPr>
+          <w:rFonts w:ascii="Times New Roman" w:cs="Times New Roman" w:eastAsia="Times New Roman" w:hAnsi="Times New Roman"/>
+          <w:color w:val="000000"/>
+          <w:sz w:val="26"/>
+          <w:szCs w:val="26"/>
+          <w:rtl w:val="0"/>
+        </w:rPr>
+        <w:t xml:space="preserve">2.2 Specific Objectives</w:t>
+      </w:r>
+    </w:p>
+    <w:p>
+      <w:pPr>
+        <w:numPr>
+          <w:ilvl w:val="0"/>
+          <w:numId w:val="1"/>
+        </w:numPr>
+        <w:spacing w:after="0" w:afterAutospacing="0" w:before="240" w:lineRule="auto"/>
+        <w:ind w:left="720" w:hanging="360"/>
+      </w:pPr>
+      <w:r>
+        <w:rPr>
+          <w:rtl w:val="0"/>
+        </w:rPr>
+        <w:t xml:space="preserve">Integrate the </w:t>
+      </w:r>
+      <w:r>
+        <w:rPr>
+          <w:b w:val="1"/>
+          <w:rtl w:val="0"/>
+        </w:rPr>
+        <w:t xml:space="preserve">Kaggle HAR dataset</w:t>
+      </w:r>
+      <w:r>
+        <w:rPr>
+          <w:rtl w:val="0"/>
+        </w:rPr>
+        <w:t xml:space="preserve"> for human activity classification.</w:t>
+        <w:br w:type="textWrapping"/>
+      </w:r>
+    </w:p>
+    <w:p>
+      <w:pPr>
+        <w:numPr>
+          <w:ilvl w:val="0"/>
+          <w:numId w:val="1"/>
+        </w:numPr>
+        <w:spacing w:after="0" w:afterAutospacing="0" w:before="0" w:beforeAutospacing="0" w:lineRule="auto"/>
+        <w:ind w:left="720" w:hanging="360"/>
+      </w:pPr>
+      <w:r>
+        <w:rPr>
+          <w:rtl w:val="0"/>
+        </w:rPr>
+        <w:t xml:space="preserve">Design a </w:t>
+      </w:r>
+      <w:r>
+        <w:rPr>
+          <w:b w:val="1"/>
+          <w:rtl w:val="0"/>
+        </w:rPr>
+        <w:t xml:space="preserve">custom VideoDataset class</w:t>
+      </w:r>
+      <w:r>
+        <w:rPr>
+          <w:rtl w:val="0"/>
+        </w:rPr>
+        <w:t xml:space="preserve"> for frame-based feature extraction.</w:t>
+        <w:br w:type="textWrapping"/>
+      </w:r>
+    </w:p>
+    <w:p>
+      <w:pPr>
+        <w:numPr>
+          <w:ilvl w:val="0"/>
+          <w:numId w:val="1"/>
+        </w:numPr>
+        <w:spacing w:after="0" w:afterAutospacing="0" w:before="0" w:beforeAutospacing="0" w:lineRule="auto"/>
+        <w:ind w:left="720" w:hanging="360"/>
+      </w:pPr>
+      <w:r>
+        <w:rPr>
+          <w:rtl w:val="0"/>
+        </w:rPr>
+        <w:t xml:space="preserve">Fine-tune </w:t>
+      </w:r>
+      <w:r>
+        <w:rPr>
+          <w:b w:val="1"/>
+          <w:rtl w:val="0"/>
+        </w:rPr>
+        <w:t xml:space="preserve">ResNet-18</w:t>
+      </w:r>
+      <w:r>
+        <w:rPr>
+          <w:rtl w:val="0"/>
+        </w:rPr>
+        <w:t xml:space="preserve"> with </w:t>
+      </w:r>
+      <w:r>
+        <w:rPr>
+          <w:b w:val="1"/>
+          <w:rtl w:val="0"/>
+        </w:rPr>
+        <w:t xml:space="preserve">LoRA</w:t>
+      </w:r>
+      <w:r>
+        <w:rPr>
+          <w:rtl w:val="0"/>
+        </w:rPr>
+        <w:t xml:space="preserve"> to improve efficiency and generalization.</w:t>
+        <w:br w:type="textWrapping"/>
+      </w:r>
+    </w:p>
+    <w:p>
+      <w:pPr>
+        <w:numPr>
+          <w:ilvl w:val="0"/>
+          <w:numId w:val="1"/>
+        </w:numPr>
+        <w:spacing w:after="0" w:afterAutospacing="0" w:before="0" w:beforeAutospacing="0" w:lineRule="auto"/>
+        <w:ind w:left="720" w:hanging="360"/>
+      </w:pPr>
+      <w:r>
+        <w:rPr>
+          <w:rtl w:val="0"/>
+        </w:rPr>
+        <w:t xml:space="preserve">Build an </w:t>
+      </w:r>
+      <w:r>
+        <w:rPr>
+          <w:b w:val="1"/>
+          <w:rtl w:val="0"/>
+        </w:rPr>
+        <w:t xml:space="preserve">agentic LangGraph workflow</w:t>
+      </w:r>
+      <w:r>
+        <w:rPr>
+          <w:rtl w:val="0"/>
+        </w:rPr>
+        <w:t xml:space="preserve"> that handles classification, retraining, summarization, and sentiment analysis.</w:t>
+        <w:br w:type="textWrapping"/>
+      </w:r>
+    </w:p>
+    <w:p>
+      <w:pPr>
+        <w:numPr>
+          <w:ilvl w:val="0"/>
+          <w:numId w:val="1"/>
+        </w:numPr>
+        <w:spacing w:after="0" w:afterAutospacing="0" w:before="0" w:beforeAutospacing="0" w:lineRule="auto"/>
+        <w:ind w:left="720" w:hanging="360"/>
+      </w:pPr>
+      <w:r>
+        <w:rPr>
+          <w:rtl w:val="0"/>
+        </w:rPr>
+        <w:t xml:space="preserve">Retrieve </w:t>
+      </w:r>
+      <w:r>
+        <w:rPr>
+          <w:b w:val="1"/>
+          <w:rtl w:val="0"/>
+        </w:rPr>
+        <w:t xml:space="preserve">contextual news</w:t>
+      </w:r>
+      <w:r>
+        <w:rPr>
+          <w:rtl w:val="0"/>
+        </w:rPr>
+        <w:t xml:space="preserve"> related to detected activities using </w:t>
+      </w:r>
+      <w:r>
+        <w:rPr>
+          <w:b w:val="1"/>
+          <w:rtl w:val="0"/>
+        </w:rPr>
+        <w:t xml:space="preserve">Google News RSS</w:t>
+      </w:r>
+      <w:r>
+        <w:rPr>
+          <w:rtl w:val="0"/>
+        </w:rPr>
+        <w:t xml:space="preserve">.</w:t>
+        <w:br w:type="textWrapping"/>
+      </w:r>
+    </w:p>
+    <w:p>
+      <w:pPr>
+        <w:numPr>
+          <w:ilvl w:val="0"/>
+          <w:numId w:val="1"/>
+        </w:numPr>
+        <w:spacing w:after="240" w:before="0" w:beforeAutospacing="0" w:lineRule="auto"/>
+        <w:ind w:left="720" w:hanging="360"/>
+      </w:pPr>
+      <w:r>
+        <w:rPr>
+          <w:rtl w:val="0"/>
+        </w:rPr>
+        <w:t xml:space="preserve">Perform </w:t>
+      </w:r>
+      <w:r>
+        <w:rPr>
+          <w:b w:val="1"/>
+          <w:rtl w:val="0"/>
+        </w:rPr>
+        <w:t xml:space="preserve">sentiment analysis</w:t>
+      </w:r>
+      <w:r>
+        <w:rPr>
+          <w:rtl w:val="0"/>
+        </w:rPr>
+        <w:t xml:space="preserve"> on the retrieved headlines to assess social or emotional tone.</w:t>
+        <w:br w:type="textWrapping"/>
+      </w:r>
+    </w:p>
+    <w:p>
+      <w:pPr>
+        <w:rPr/>
+      </w:pPr>
+      <w:r>
+        <w:rPr>
+          <w:rtl w:val="0"/>
+        </w:rPr>
+      </w:r>
+    </w:p>
+    <w:p>
+      <w:pPr>
+        <w:pStyle w:val="Heading1"/>
+        <w:rPr/>
+      </w:pPr>
+      <w:r>
+        <w:rPr>
+          <w:rtl w:val="0"/>
+        </w:rPr>
+        <w:t xml:space="preserve">3. System Design</w:t>
+      </w:r>
+    </w:p>
+    <w:p>
+      <w:pPr>
+        <w:rPr/>
+      </w:pPr>
+      <w:r>
+        <w:rPr>
+          <w:rtl w:val="0"/>
+        </w:rPr>
+        <w:br w:type="textWrapping"/>
+        <w:t xml:space="preserve">The system is composed of three main layers: (1) the Perception Layer for video data handling and feature extraction, (2) the Reasoning Layer for LangGraph-based decision flow, and (3) the Context Layer for text summarization, news retrieval, and sentiment analysis. The architecture integrates multiple AI disciplines into a unified agentic framework.</w:t>
+        <w:br w:type="textWrapping"/>
+      </w:r>
+    </w:p>
+    <w:p>
+      <w:pPr>
         <w:pStyle w:val="Heading2"/>
         <w:rPr/>
       </w:pPr>
@@ -238,134 +742,6 @@
         <w:rPr>
           <w:rtl w:val="0"/>
         </w:rPr>
-        <w:t xml:space="preserve">2.1 Goal</w:t>
-      </w:r>
-    </w:p>
-    <w:p>
-      <w:pPr>
-        <w:rPr/>
-      </w:pPr>
-      <w:r>
-        <w:rPr>
-          <w:rtl w:val="0"/>
-        </w:rPr>
-        <w:br w:type="textWrapping"/>
-        <w:t xml:space="preserve">To develop a self-improving, multimodal AI system that can classify video actions, summarize inferred actions textually, link them to contextual news information, and evaluate the sentiment of that context.</w:t>
-        <w:br w:type="textWrapping"/>
-      </w:r>
-    </w:p>
-    <w:p>
-      <w:pPr>
-        <w:pStyle w:val="Heading2"/>
-        <w:rPr/>
-      </w:pPr>
-      <w:r>
-        <w:rPr>
-          <w:rtl w:val="0"/>
-        </w:rPr>
-        <w:t xml:space="preserve">2.2 Specific Objectives</w:t>
-      </w:r>
-    </w:p>
-    <w:p>
-      <w:pPr>
-        <w:rPr/>
-      </w:pPr>
-      <w:r>
-        <w:rPr>
-          <w:rtl w:val="0"/>
-        </w:rPr>
-        <w:t xml:space="preserve">• Implement a Custom Video Dataset class capable of extracting frames and applying transformations.</w:t>
-      </w:r>
-    </w:p>
-    <w:p>
-      <w:pPr>
-        <w:rPr/>
-      </w:pPr>
-      <w:r>
-        <w:rPr>
-          <w:rtl w:val="0"/>
-        </w:rPr>
-        <w:t xml:space="preserve">• Fine-tune a ResNet-18 backbone using LoRA for efficient parameter updates.</w:t>
-      </w:r>
-    </w:p>
-    <w:p>
-      <w:pPr>
-        <w:rPr/>
-      </w:pPr>
-      <w:r>
-        <w:rPr>
-          <w:rtl w:val="0"/>
-        </w:rPr>
-        <w:t xml:space="preserve">• Define a LangGraph-based agentic workflow that handles state transitions between training, classification, summarization, and retraining.</w:t>
-      </w:r>
-    </w:p>
-    <w:p>
-      <w:pPr>
-        <w:rPr/>
-      </w:pPr>
-      <w:r>
-        <w:rPr>
-          <w:rtl w:val="0"/>
-        </w:rPr>
-        <w:t xml:space="preserve">• Incorporate Hugging Face Transformers for summarization (google/flan-t5-base) and sentiment analysis.</w:t>
-      </w:r>
-    </w:p>
-    <w:p>
-      <w:pPr>
-        <w:rPr/>
-      </w:pPr>
-      <w:r>
-        <w:rPr>
-          <w:rtl w:val="0"/>
-        </w:rPr>
-        <w:t xml:space="preserve">• Connect model predictions to external contextual data via Google News RSS feeds.</w:t>
-      </w:r>
-    </w:p>
-    <w:p>
-      <w:pPr>
-        <w:rPr/>
-      </w:pPr>
-      <w:r>
-        <w:rPr>
-          <w:rtl w:val="0"/>
-        </w:rPr>
-        <w:t xml:space="preserve">• Automate decision-making within the graph based on model confidence levels.</w:t>
-      </w:r>
-    </w:p>
-    <w:p>
-      <w:pPr>
-        <w:pStyle w:val="Heading1"/>
-        <w:rPr/>
-      </w:pPr>
-      <w:r>
-        <w:rPr>
-          <w:rtl w:val="0"/>
-        </w:rPr>
-        <w:t xml:space="preserve">3. System Design</w:t>
-      </w:r>
-    </w:p>
-    <w:p>
-      <w:pPr>
-        <w:rPr/>
-      </w:pPr>
-      <w:r>
-        <w:rPr>
-          <w:rtl w:val="0"/>
-        </w:rPr>
-        <w:br w:type="textWrapping"/>
-        <w:t xml:space="preserve">The system is composed of three main layers: (1) the Perception Layer for video data handling and feature extraction, (2) the Reasoning Layer for LangGraph-based decision flow, and (3) the Context Layer for text summarization, news retrieval, and sentiment analysis. The architecture integrates multiple AI disciplines into a unified agentic framework.</w:t>
-        <w:br w:type="textWrapping"/>
-      </w:r>
-    </w:p>
-    <w:p>
-      <w:pPr>
-        <w:pStyle w:val="Heading2"/>
-        <w:rPr/>
-      </w:pPr>
-      <w:r>
-        <w:rPr>
-          <w:rtl w:val="0"/>
-        </w:rPr>
         <w:t xml:space="preserve">3.1 Architectural Flow</w:t>
       </w:r>
     </w:p>
@@ -381,30 +757,45 @@
         <w:t xml:space="preserve">The flow begins with model training using LoRA fine-tuning, followed by video classification. The confidence of predictions is assessed; if low, retraining is triggered, else summarization is performed. The summary triggers contextual news fetching and sentiment analysis, creating an autonomous cycle of perception and reasoning.</w:t>
         <w:br w:type="textWrapping"/>
       </w:r>
-    </w:p>
-    <w:p>
-      <w:pPr>
-        <w:rPr/>
-      </w:pPr>
-      <w:r>
-        <w:rPr>
-          <w:rFonts w:ascii="Cardo" w:cs="Cardo" w:eastAsia="Cardo" w:hAnsi="Cardo"/>
-          <w:rtl w:val="0"/>
-        </w:rPr>
-        <w:br w:type="textWrapping"/>
-        <w:t xml:space="preserve">     TRAINING NODE → CLASSIFY NODE → ASSESS NODE</w:t>
-        <w:br w:type="textWrapping"/>
-        <w:t xml:space="preserve">          ↓                         ↓</w:t>
-        <w:br w:type="textWrapping"/>
-        <w:t xml:space="preserve">     RETRAIN NODE               SUMMARIZE NODE</w:t>
-        <w:br w:type="textWrapping"/>
-        <w:t xml:space="preserve">                                   ↓</w:t>
-        <w:br w:type="textWrapping"/>
-        <w:t xml:space="preserve">                              FETCH NEWS NODE</w:t>
-        <w:br w:type="textWrapping"/>
-        <w:t xml:space="preserve">                                   ↓</w:t>
-        <w:br w:type="textWrapping"/>
-        <w:t xml:space="preserve">                              SENTIMENT NODE</w:t>
+      <w:r>
+        <w:rPr/>
+        <w:drawing>
+          <wp:inline distB="114300" distT="114300" distL="114300" distR="114300">
+            <wp:extent cx="5486400" cy="5956300"/>
+            <wp:effectExtent b="0" l="0" r="0" t="0"/>
+            <wp:docPr id="1" name="image1.png"/>
+            <a:graphic>
+              <a:graphicData uri="http://schemas.openxmlformats.org/drawingml/2006/picture">
+                <pic:pic>
+                  <pic:nvPicPr>
+                    <pic:cNvPr id="0" name="image1.png"/>
+                    <pic:cNvPicPr preferRelativeResize="0"/>
+                  </pic:nvPicPr>
+                  <pic:blipFill>
+                    <a:blip r:embed="rId6"/>
+                    <a:srcRect b="0" l="0" r="0" t="0"/>
+                    <a:stretch>
+                      <a:fillRect/>
+                    </a:stretch>
+                  </pic:blipFill>
+                  <pic:spPr>
+                    <a:xfrm>
+                      <a:off x="0" y="0"/>
+                      <a:ext cx="5486400" cy="5956300"/>
+                    </a:xfrm>
+                    <a:prstGeom prst="rect"/>
+                    <a:ln/>
+                  </pic:spPr>
+                </pic:pic>
+              </a:graphicData>
+            </a:graphic>
+          </wp:inline>
+        </w:drawing>
+      </w:r>
+      <w:r>
+        <w:rPr>
+          <w:rtl w:val="0"/>
+        </w:rPr>
         <w:br w:type="textWrapping"/>
       </w:r>
     </w:p>
@@ -767,7 +1158,234 @@
 </file>
 
 <file path=word/numbering.xml><?xml version="1.0" encoding="utf-8"?>
-<w:numbering xmlns:mc="http://schemas.openxmlformats.org/markup-compatibility/2006" xmlns:o="urn:schemas-microsoft-com:office:office" xmlns:r="http://schemas.openxmlformats.org/officeDocument/2006/relationships" xmlns:m="http://schemas.openxmlformats.org/officeDocument/2006/math" xmlns:v="urn:schemas-microsoft-com:vml" xmlns:wp="http://schemas.openxmlformats.org/drawingml/2006/wordprocessingDrawing" xmlns:w10="urn:schemas-microsoft-com:office:word" xmlns:w="http://schemas.openxmlformats.org/wordprocessingml/2006/main" xmlns:wne="http://schemas.microsoft.com/office/word/2006/wordml" xmlns:sl="http://schemas.openxmlformats.org/schemaLibrary/2006/main" xmlns:a="http://schemas.openxmlformats.org/drawingml/2006/main" xmlns:pic="http://schemas.openxmlformats.org/drawingml/2006/picture" xmlns:c="http://schemas.openxmlformats.org/drawingml/2006/chart" xmlns:lc="http://schemas.openxmlformats.org/drawingml/2006/lockedCanvas" xmlns:dgm="http://schemas.openxmlformats.org/drawingml/2006/diagram" xmlns:wps="http://schemas.microsoft.com/office/word/2010/wordprocessingShape" xmlns:wpg="http://schemas.microsoft.com/office/word/2010/wordprocessingGroup" xmlns:w14="http://schemas.microsoft.com/office/word/2010/wordml" xmlns:w15="http://schemas.microsoft.com/office/word/2012/wordml" xmlns:w16="http://schemas.microsoft.com/office/word/2018/wordml" xmlns:w16cex="http://schemas.microsoft.com/office/word/2018/wordml/cex" xmlns:w16cid="http://schemas.microsoft.com/office/word/2016/wordml/cid" xmlns="http://schemas.microsoft.com/office/tasks/2019/documenttasks" xmlns:cr="http://schemas.microsoft.com/office/comments/2020/reactions"/>
+<w:numbering xmlns:mc="http://schemas.openxmlformats.org/markup-compatibility/2006" xmlns:o="urn:schemas-microsoft-com:office:office" xmlns:r="http://schemas.openxmlformats.org/officeDocument/2006/relationships" xmlns:m="http://schemas.openxmlformats.org/officeDocument/2006/math" xmlns:v="urn:schemas-microsoft-com:vml" xmlns:wp="http://schemas.openxmlformats.org/drawingml/2006/wordprocessingDrawing" xmlns:w10="urn:schemas-microsoft-com:office:word" xmlns:w="http://schemas.openxmlformats.org/wordprocessingml/2006/main" xmlns:wne="http://schemas.microsoft.com/office/word/2006/wordml" xmlns:sl="http://schemas.openxmlformats.org/schemaLibrary/2006/main" xmlns:a="http://schemas.openxmlformats.org/drawingml/2006/main" xmlns:pic="http://schemas.openxmlformats.org/drawingml/2006/picture" xmlns:c="http://schemas.openxmlformats.org/drawingml/2006/chart" xmlns:lc="http://schemas.openxmlformats.org/drawingml/2006/lockedCanvas" xmlns:dgm="http://schemas.openxmlformats.org/drawingml/2006/diagram" xmlns:wps="http://schemas.microsoft.com/office/word/2010/wordprocessingShape" xmlns:wpg="http://schemas.microsoft.com/office/word/2010/wordprocessingGroup" xmlns:w14="http://schemas.microsoft.com/office/word/2010/wordml" xmlns:w15="http://schemas.microsoft.com/office/word/2012/wordml" xmlns:w16="http://schemas.microsoft.com/office/word/2018/wordml" xmlns:w16cex="http://schemas.microsoft.com/office/word/2018/wordml/cex" xmlns:w16cid="http://schemas.microsoft.com/office/word/2016/wordml/cid" xmlns="http://schemas.microsoft.com/office/tasks/2019/documenttasks" xmlns:cr="http://schemas.microsoft.com/office/comments/2020/reactions">
+  <w:abstractNum w:abstractNumId="1">
+    <w:lvl w:ilvl="0">
+      <w:start w:val="1"/>
+      <w:numFmt w:val="decimal"/>
+      <w:lvlText w:val="%1."/>
+      <w:lvlJc w:val="left"/>
+      <w:pPr>
+        <w:ind w:left="720" w:hanging="360"/>
+      </w:pPr>
+      <w:rPr>
+        <w:u w:val="none"/>
+      </w:rPr>
+    </w:lvl>
+    <w:lvl w:ilvl="1">
+      <w:start w:val="1"/>
+      <w:numFmt w:val="lowerLetter"/>
+      <w:lvlText w:val="%2."/>
+      <w:lvlJc w:val="left"/>
+      <w:pPr>
+        <w:ind w:left="1440" w:hanging="360"/>
+      </w:pPr>
+      <w:rPr>
+        <w:u w:val="none"/>
+      </w:rPr>
+    </w:lvl>
+    <w:lvl w:ilvl="2">
+      <w:start w:val="1"/>
+      <w:numFmt w:val="lowerRoman"/>
+      <w:lvlText w:val="%3."/>
+      <w:lvlJc w:val="left"/>
+      <w:pPr>
+        <w:ind w:left="2160" w:hanging="360"/>
+      </w:pPr>
+      <w:rPr>
+        <w:u w:val="none"/>
+      </w:rPr>
+    </w:lvl>
+    <w:lvl w:ilvl="3">
+      <w:start w:val="1"/>
+      <w:numFmt w:val="decimal"/>
+      <w:lvlText w:val="%4."/>
+      <w:lvlJc w:val="left"/>
+      <w:pPr>
+        <w:ind w:left="2880" w:hanging="360"/>
+      </w:pPr>
+      <w:rPr>
+        <w:u w:val="none"/>
+      </w:rPr>
+    </w:lvl>
+    <w:lvl w:ilvl="4">
+      <w:start w:val="1"/>
+      <w:numFmt w:val="lowerLetter"/>
+      <w:lvlText w:val="%5."/>
+      <w:lvlJc w:val="left"/>
+      <w:pPr>
+        <w:ind w:left="3600" w:hanging="360"/>
+      </w:pPr>
+      <w:rPr>
+        <w:u w:val="none"/>
+      </w:rPr>
+    </w:lvl>
+    <w:lvl w:ilvl="5">
+      <w:start w:val="1"/>
+      <w:numFmt w:val="lowerRoman"/>
+      <w:lvlText w:val="%6."/>
+      <w:lvlJc w:val="left"/>
+      <w:pPr>
+        <w:ind w:left="4320" w:hanging="360"/>
+      </w:pPr>
+      <w:rPr>
+        <w:u w:val="none"/>
+      </w:rPr>
+    </w:lvl>
+    <w:lvl w:ilvl="6">
+      <w:start w:val="1"/>
+      <w:numFmt w:val="decimal"/>
+      <w:lvlText w:val="%7."/>
+      <w:lvlJc w:val="left"/>
+      <w:pPr>
+        <w:ind w:left="5040" w:hanging="360"/>
+      </w:pPr>
+      <w:rPr>
+        <w:u w:val="none"/>
+      </w:rPr>
+    </w:lvl>
+    <w:lvl w:ilvl="7">
+      <w:start w:val="1"/>
+      <w:numFmt w:val="lowerLetter"/>
+      <w:lvlText w:val="%8."/>
+      <w:lvlJc w:val="left"/>
+      <w:pPr>
+        <w:ind w:left="5760" w:hanging="360"/>
+      </w:pPr>
+      <w:rPr>
+        <w:u w:val="none"/>
+      </w:rPr>
+    </w:lvl>
+    <w:lvl w:ilvl="8">
+      <w:start w:val="1"/>
+      <w:numFmt w:val="lowerRoman"/>
+      <w:lvlText w:val="%9."/>
+      <w:lvlJc w:val="left"/>
+      <w:pPr>
+        <w:ind w:left="6480" w:hanging="360"/>
+      </w:pPr>
+      <w:rPr>
+        <w:u w:val="none"/>
+      </w:rPr>
+    </w:lvl>
+  </w:abstractNum>
+  <w:abstractNum w:abstractNumId="2">
+    <w:lvl w:ilvl="0">
+      <w:start w:val="1"/>
+      <w:numFmt w:val="bullet"/>
+      <w:lvlText w:val="●"/>
+      <w:lvlJc w:val="left"/>
+      <w:pPr>
+        <w:ind w:left="720" w:hanging="360"/>
+      </w:pPr>
+      <w:rPr>
+        <w:u w:val="none"/>
+      </w:rPr>
+    </w:lvl>
+    <w:lvl w:ilvl="1">
+      <w:start w:val="1"/>
+      <w:numFmt w:val="bullet"/>
+      <w:lvlText w:val="○"/>
+      <w:lvlJc w:val="left"/>
+      <w:pPr>
+        <w:ind w:left="1440" w:hanging="360"/>
+      </w:pPr>
+      <w:rPr>
+        <w:u w:val="none"/>
+      </w:rPr>
+    </w:lvl>
+    <w:lvl w:ilvl="2">
+      <w:start w:val="1"/>
+      <w:numFmt w:val="bullet"/>
+      <w:lvlText w:val="■"/>
+      <w:lvlJc w:val="left"/>
+      <w:pPr>
+        <w:ind w:left="2160" w:hanging="360"/>
+      </w:pPr>
+      <w:rPr>
+        <w:u w:val="none"/>
+      </w:rPr>
+    </w:lvl>
+    <w:lvl w:ilvl="3">
+      <w:start w:val="1"/>
+      <w:numFmt w:val="bullet"/>
+      <w:lvlText w:val="●"/>
+      <w:lvlJc w:val="left"/>
+      <w:pPr>
+        <w:ind w:left="2880" w:hanging="360"/>
+      </w:pPr>
+      <w:rPr>
+        <w:u w:val="none"/>
+      </w:rPr>
+    </w:lvl>
+    <w:lvl w:ilvl="4">
+      <w:start w:val="1"/>
+      <w:numFmt w:val="bullet"/>
+      <w:lvlText w:val="○"/>
+      <w:lvlJc w:val="left"/>
+      <w:pPr>
+        <w:ind w:left="3600" w:hanging="360"/>
+      </w:pPr>
+      <w:rPr>
+        <w:u w:val="none"/>
+      </w:rPr>
+    </w:lvl>
+    <w:lvl w:ilvl="5">
+      <w:start w:val="1"/>
+      <w:numFmt w:val="bullet"/>
+      <w:lvlText w:val="■"/>
+      <w:lvlJc w:val="left"/>
+      <w:pPr>
+        <w:ind w:left="4320" w:hanging="360"/>
+      </w:pPr>
+      <w:rPr>
+        <w:u w:val="none"/>
+      </w:rPr>
+    </w:lvl>
+    <w:lvl w:ilvl="6">
+      <w:start w:val="1"/>
+      <w:numFmt w:val="bullet"/>
+      <w:lvlText w:val="●"/>
+      <w:lvlJc w:val="left"/>
+      <w:pPr>
+        <w:ind w:left="5040" w:hanging="360"/>
+      </w:pPr>
+      <w:rPr>
+        <w:u w:val="none"/>
+      </w:rPr>
+    </w:lvl>
+    <w:lvl w:ilvl="7">
+      <w:start w:val="1"/>
+      <w:numFmt w:val="bullet"/>
+      <w:lvlText w:val="○"/>
+      <w:lvlJc w:val="left"/>
+      <w:pPr>
+        <w:ind w:left="5760" w:hanging="360"/>
+      </w:pPr>
+      <w:rPr>
+        <w:u w:val="none"/>
+      </w:rPr>
+    </w:lvl>
+    <w:lvl w:ilvl="8">
+      <w:start w:val="1"/>
+      <w:numFmt w:val="bullet"/>
+      <w:lvlText w:val="■"/>
+      <w:lvlJc w:val="left"/>
+      <w:pPr>
+        <w:ind w:left="6480" w:hanging="360"/>
+      </w:pPr>
+      <w:rPr>
+        <w:u w:val="none"/>
+      </w:rPr>
+    </w:lvl>
+  </w:abstractNum>
+  <w:num w:numId="1">
+    <w:abstractNumId w:val="1"/>
+  </w:num>
+  <w:num w:numId="2">
+    <w:abstractNumId w:val="2"/>
+  </w:num>
+</w:numbering>
 </file>
 
 <file path=word/styles.xml><?xml version="1.0" encoding="utf-8"?>
